--- a/Protocol.docx
+++ b/Protocol.docx
@@ -8,6 +8,8 @@
         <w:rPr>
           <w:b/>
           <w:bCs/>
+          <w:sz w:val="24"/>
+          <w:szCs w:val="24"/>
           <w:lang w:val="en-GB"/>
         </w:rPr>
       </w:pPr>
@@ -15,6 +17,8 @@
         <w:rPr>
           <w:b/>
           <w:bCs/>
+          <w:sz w:val="24"/>
+          <w:szCs w:val="24"/>
           <w:lang w:val="en-GB"/>
         </w:rPr>
         <w:t xml:space="preserve">Work Protocol </w:t>
@@ -35,7 +39,115 @@
           <w:szCs w:val="20"/>
           <w:lang w:val="en-GB"/>
         </w:rPr>
-        <w:t>Project is online: https://github.com/dreitn/imseNew → check the commits for workloa</w:t>
+        <w:t xml:space="preserve">Project is online: https://github.com/dreitn/imseNew → check the commits for workload </w:t>
+      </w:r>
+    </w:p>
+    <w:p>
+      <w:pPr>
+        <w:spacing w:after="0"/>
+        <w:rPr>
+          <w:sz w:val="20"/>
+          <w:szCs w:val="20"/>
+          <w:lang w:val="en-GB"/>
+        </w:rPr>
+      </w:pPr>
+    </w:p>
+    <w:p>
+      <w:pPr>
+        <w:spacing w:after="0"/>
+        <w:rPr>
+          <w:sz w:val="20"/>
+          <w:szCs w:val="20"/>
+        </w:rPr>
+      </w:pPr>
+      <w:r>
+        <w:rPr>
+          <w:sz w:val="20"/>
+          <w:szCs w:val="20"/>
+        </w:rPr>
+        <w:t>Team:</w:t>
+      </w:r>
+      <w:r>
+        <w:rPr>
+          <w:sz w:val="20"/>
+          <w:szCs w:val="20"/>
+        </w:rPr>
+        <w:tab/>
+      </w:r>
+      <w:r>
+        <w:rPr>
+          <w:sz w:val="20"/>
+          <w:szCs w:val="20"/>
+        </w:rPr>
+        <w:t xml:space="preserve">Eylül Gökce Harputluoglu 11728483 </w:t>
+      </w:r>
+    </w:p>
+    <w:p>
+      <w:pPr>
+        <w:spacing w:after="0"/>
+        <w:ind w:firstLine="720"/>
+        <w:rPr>
+          <w:sz w:val="20"/>
+          <w:szCs w:val="20"/>
+        </w:rPr>
+      </w:pPr>
+      <w:r>
+        <w:rPr>
+          <w:sz w:val="20"/>
+          <w:szCs w:val="20"/>
+        </w:rPr>
+        <w:t xml:space="preserve">Roman </w:t>
+      </w:r>
+      <w:proofErr w:type="spellStart"/>
+      <w:r>
+        <w:rPr>
+          <w:sz w:val="20"/>
+          <w:szCs w:val="20"/>
+        </w:rPr>
+        <w:t>Schneglberger</w:t>
+      </w:r>
+      <w:proofErr w:type="spellEnd"/>
+      <w:r>
+        <w:rPr>
+          <w:sz w:val="20"/>
+          <w:szCs w:val="20"/>
+        </w:rPr>
+        <w:t xml:space="preserve"> 01127050 </w:t>
+      </w:r>
+    </w:p>
+    <w:p>
+      <w:pPr>
+        <w:spacing w:after="0"/>
+        <w:rPr>
+          <w:sz w:val="20"/>
+          <w:szCs w:val="20"/>
+        </w:rPr>
+      </w:pPr>
+    </w:p>
+    <w:p>
+      <w:pPr>
+        <w:spacing w:after="0"/>
+        <w:rPr>
+          <w:sz w:val="20"/>
+          <w:szCs w:val="20"/>
+          <w:lang w:val="en-GB"/>
+        </w:rPr>
+      </w:pPr>
+      <w:r>
+        <w:rPr>
+          <w:sz w:val="20"/>
+          <w:szCs w:val="20"/>
+          <w:lang w:val="en-GB"/>
+        </w:rPr>
+        <w:t>You can find d</w:t>
+      </w:r>
+      <w:r>
+        <w:rPr>
+          <w:sz w:val="20"/>
+          <w:szCs w:val="20"/>
+          <w:lang w:val="en-GB"/>
+        </w:rPr>
+        <w:t xml:space="preserve">etailed explanation about the </w:t>
       </w:r>
       <w:r>
         <w:rPr>
@@ -51,399 +163,487 @@
           <w:szCs w:val="20"/>
           <w:lang w:val="en-GB"/>
         </w:rPr>
+        <w:t>esign</w:t>
+      </w:r>
+      <w:r>
+        <w:rPr>
+          <w:sz w:val="20"/>
+          <w:szCs w:val="20"/>
+          <w:lang w:val="en-GB"/>
+        </w:rPr>
+        <w:t xml:space="preserve"> in the </w:t>
+      </w:r>
+      <w:proofErr w:type="spellStart"/>
+      <w:r>
+        <w:rPr>
+          <w:sz w:val="20"/>
+          <w:szCs w:val="20"/>
+          <w:lang w:val="en-GB"/>
+        </w:rPr>
+        <w:t>IMSE_NoSQL_DB</w:t>
+      </w:r>
+      <w:proofErr w:type="spellEnd"/>
+      <w:r>
+        <w:rPr>
+          <w:sz w:val="20"/>
+          <w:szCs w:val="20"/>
+          <w:lang w:val="en-GB"/>
+        </w:rPr>
+        <w:t xml:space="preserve"> file.  </w:t>
+      </w:r>
+    </w:p>
+    <w:p>
+      <w:pPr>
+        <w:spacing w:after="0"/>
+        <w:rPr>
+          <w:sz w:val="20"/>
+          <w:szCs w:val="20"/>
+          <w:lang w:val="en-GB"/>
+        </w:rPr>
+      </w:pPr>
+    </w:p>
+    <w:p>
+      <w:pPr>
+        <w:spacing w:after="0"/>
+        <w:rPr>
+          <w:sz w:val="20"/>
+          <w:szCs w:val="20"/>
+          <w:lang w:val="en-GB"/>
+        </w:rPr>
+      </w:pPr>
+      <w:r>
+        <w:rPr>
+          <w:b/>
+          <w:bCs/>
+          <w:sz w:val="20"/>
+          <w:szCs w:val="20"/>
+          <w:lang w:val="en-GB"/>
+        </w:rPr>
+        <w:t>Docker Compose</w:t>
+      </w:r>
+      <w:r>
+        <w:rPr>
+          <w:sz w:val="20"/>
+          <w:szCs w:val="20"/>
+          <w:lang w:val="en-GB"/>
+        </w:rPr>
+        <w:t>: docker-</w:t>
+      </w:r>
+      <w:proofErr w:type="spellStart"/>
+      <w:r>
+        <w:rPr>
+          <w:sz w:val="20"/>
+          <w:szCs w:val="20"/>
+          <w:lang w:val="en-GB"/>
+        </w:rPr>
+        <w:t>compose.yml</w:t>
+      </w:r>
+      <w:proofErr w:type="spellEnd"/>
+      <w:r>
+        <w:rPr>
+          <w:sz w:val="20"/>
+          <w:szCs w:val="20"/>
+          <w:lang w:val="en-GB"/>
+        </w:rPr>
+        <w:t xml:space="preserve"> is provided in the project root directory. The </w:t>
+      </w:r>
+      <w:r>
+        <w:rPr>
+          <w:sz w:val="20"/>
+          <w:szCs w:val="20"/>
+          <w:lang w:val="en-GB"/>
+        </w:rPr>
+        <w:t>.jar file</w:t>
+      </w:r>
+      <w:r>
+        <w:rPr>
+          <w:sz w:val="20"/>
+          <w:szCs w:val="20"/>
+          <w:lang w:val="en-GB"/>
+        </w:rPr>
+        <w:t xml:space="preserve"> fills up MariaDB with some example data. </w:t>
+      </w:r>
+      <w:r>
+        <w:rPr>
+          <w:sz w:val="20"/>
+          <w:szCs w:val="20"/>
+          <w:lang w:val="en-GB"/>
+        </w:rPr>
+        <w:t xml:space="preserve">Java </w:t>
+      </w:r>
+    </w:p>
+    <w:p>
+      <w:pPr>
+        <w:spacing w:after="0"/>
+        <w:rPr>
+          <w:sz w:val="20"/>
+          <w:szCs w:val="20"/>
+          <w:lang w:val="en-GB"/>
+        </w:rPr>
+      </w:pPr>
+    </w:p>
+    <w:p>
+      <w:pPr>
+        <w:spacing w:after="0"/>
+        <w:rPr>
+          <w:sz w:val="20"/>
+          <w:szCs w:val="20"/>
+          <w:lang w:val="en-GB"/>
+        </w:rPr>
+      </w:pPr>
+      <w:r>
+        <w:rPr>
+          <w:b/>
+          <w:bCs/>
+          <w:sz w:val="20"/>
+          <w:szCs w:val="20"/>
+          <w:lang w:val="en-GB"/>
+        </w:rPr>
+        <w:t>Run with:</w:t>
+      </w:r>
+      <w:r>
+        <w:rPr>
+          <w:sz w:val="20"/>
+          <w:szCs w:val="20"/>
+          <w:lang w:val="en-GB"/>
+        </w:rPr>
+        <w:t xml:space="preserve"> $ docker-compose up</w:t>
+      </w:r>
+    </w:p>
+    <w:p>
+      <w:pPr>
+        <w:spacing w:after="0"/>
+        <w:rPr>
+          <w:sz w:val="20"/>
+          <w:szCs w:val="20"/>
+          <w:lang w:val="en-GB"/>
+        </w:rPr>
+      </w:pPr>
+      <w:r>
+        <w:rPr>
+          <w:sz w:val="20"/>
+          <w:szCs w:val="20"/>
+          <w:lang w:val="en-GB"/>
+        </w:rPr>
         <w:t xml:space="preserve"> </w:t>
       </w:r>
     </w:p>
     <w:p>
       <w:pPr>
-        <w:spacing w:after="0"/>
-        <w:rPr>
-          <w:sz w:val="20"/>
-          <w:szCs w:val="20"/>
-          <w:lang w:val="en-GB"/>
-        </w:rPr>
-      </w:pPr>
-    </w:p>
-    <w:p>
-      <w:pPr>
-        <w:spacing w:after="0"/>
-        <w:rPr>
-          <w:sz w:val="20"/>
-          <w:szCs w:val="20"/>
-        </w:rPr>
-      </w:pPr>
-      <w:r>
-        <w:rPr>
-          <w:sz w:val="20"/>
-          <w:szCs w:val="20"/>
-        </w:rPr>
-        <w:t>Team:</w:t>
-      </w:r>
-      <w:r>
-        <w:rPr>
-          <w:sz w:val="20"/>
-          <w:szCs w:val="20"/>
-        </w:rPr>
-        <w:tab/>
-      </w:r>
-      <w:r>
-        <w:rPr>
-          <w:sz w:val="20"/>
-          <w:szCs w:val="20"/>
-        </w:rPr>
-        <w:t xml:space="preserve">Eylül Gökce Harputluoglu 11728483 </w:t>
-      </w:r>
-    </w:p>
-    <w:p>
-      <w:pPr>
-        <w:spacing w:after="0"/>
-        <w:ind w:firstLine="720"/>
-        <w:rPr>
-          <w:sz w:val="20"/>
-          <w:szCs w:val="20"/>
-        </w:rPr>
-      </w:pPr>
-      <w:r>
-        <w:rPr>
-          <w:sz w:val="20"/>
-          <w:szCs w:val="20"/>
-        </w:rPr>
-        <w:t xml:space="preserve">Roman </w:t>
+        <w:pStyle w:val="PreformattedText"/>
+        <w:rPr>
+          <w:lang w:val="de-AT"/>
+        </w:rPr>
+      </w:pPr>
+      <w:r>
+        <w:rPr>
+          <w:b/>
+          <w:bCs/>
+          <w:lang w:val="en-GB"/>
+        </w:rPr>
+        <w:t>Web site:</w:t>
+      </w:r>
+      <w:r>
+        <w:rPr>
+          <w:lang w:val="en-GB"/>
+        </w:rPr>
+        <w:t xml:space="preserve"> You can reach the web pages with writing “localhost” in the browser. </w:t>
+      </w:r>
+      <w:r>
+        <w:rPr>
+          <w:lang w:val="en-GB"/>
+        </w:rPr>
+        <w:t xml:space="preserve">We used a ready/styled </w:t>
       </w:r>
       <w:proofErr w:type="spellStart"/>
       <w:r>
         <w:rPr>
-          <w:sz w:val="20"/>
-          <w:szCs w:val="20"/>
-        </w:rPr>
-        <w:t>Schneglberger</w:t>
+          <w:lang w:val="en-GB"/>
+        </w:rPr>
+        <w:t>css</w:t>
       </w:r>
       <w:proofErr w:type="spellEnd"/>
       <w:r>
         <w:rPr>
-          <w:sz w:val="20"/>
-          <w:szCs w:val="20"/>
-        </w:rPr>
-        <w:t xml:space="preserve"> 01127050 </w:t>
-      </w:r>
-    </w:p>
-    <w:p>
-      <w:pPr>
-        <w:spacing w:after="0"/>
-        <w:rPr>
-          <w:sz w:val="20"/>
-          <w:szCs w:val="20"/>
-        </w:rPr>
-      </w:pPr>
-    </w:p>
-    <w:p>
-      <w:pPr>
-        <w:spacing w:after="0"/>
-        <w:rPr>
-          <w:sz w:val="20"/>
-          <w:szCs w:val="20"/>
-          <w:lang w:val="en-GB"/>
-        </w:rPr>
-      </w:pPr>
-      <w:r>
-        <w:rPr>
-          <w:sz w:val="20"/>
-          <w:szCs w:val="20"/>
-          <w:lang w:val="en-GB"/>
-        </w:rPr>
-        <w:t>Docker Compose: docker-</w:t>
-      </w:r>
-      <w:proofErr w:type="spellStart"/>
-      <w:r>
-        <w:rPr>
-          <w:sz w:val="20"/>
-          <w:szCs w:val="20"/>
-          <w:lang w:val="en-GB"/>
-        </w:rPr>
-        <w:t>compose.yml</w:t>
-      </w:r>
-      <w:proofErr w:type="spellEnd"/>
-      <w:r>
-        <w:rPr>
-          <w:sz w:val="20"/>
-          <w:szCs w:val="20"/>
-          <w:lang w:val="en-GB"/>
-        </w:rPr>
-        <w:t xml:space="preserve"> is provided in the project root directory. The java application fills up MariaDB with some example data. </w:t>
-      </w:r>
-    </w:p>
-    <w:p>
-      <w:pPr>
-        <w:spacing w:after="0"/>
-        <w:rPr>
-          <w:sz w:val="20"/>
-          <w:szCs w:val="20"/>
-          <w:lang w:val="en-GB"/>
-        </w:rPr>
-      </w:pPr>
-    </w:p>
-    <w:p>
-      <w:pPr>
-        <w:spacing w:after="0"/>
-        <w:rPr>
-          <w:sz w:val="20"/>
-          <w:szCs w:val="20"/>
-          <w:lang w:val="en-GB"/>
-        </w:rPr>
-      </w:pPr>
-      <w:r>
-        <w:rPr>
-          <w:sz w:val="20"/>
-          <w:szCs w:val="20"/>
-          <w:lang w:val="en-GB"/>
-        </w:rPr>
-        <w:t>Run with: $ docker-compose up</w:t>
-      </w:r>
-    </w:p>
-    <w:p>
-      <w:pPr>
-        <w:spacing w:after="0"/>
-        <w:rPr>
-          <w:sz w:val="20"/>
-          <w:szCs w:val="20"/>
-          <w:lang w:val="en-GB"/>
-        </w:rPr>
-      </w:pPr>
-      <w:r>
-        <w:rPr>
-          <w:sz w:val="20"/>
-          <w:szCs w:val="20"/>
-          <w:lang w:val="en-GB"/>
-        </w:rPr>
-        <w:t xml:space="preserve"> </w:t>
-      </w:r>
-    </w:p>
-    <w:p>
-      <w:pPr>
-        <w:spacing w:after="0"/>
-        <w:rPr>
-          <w:sz w:val="20"/>
-          <w:szCs w:val="20"/>
-          <w:lang w:val="en-GB"/>
-        </w:rPr>
-      </w:pPr>
-      <w:r>
-        <w:rPr>
-          <w:sz w:val="20"/>
-          <w:szCs w:val="20"/>
-          <w:lang w:val="en-GB"/>
-        </w:rPr>
-        <w:t xml:space="preserve">Web site: You can reach the web pages with writing “localhost” in the browser. </w:t>
-      </w:r>
-    </w:p>
-    <w:p>
-      <w:pPr>
-        <w:spacing w:after="0"/>
-        <w:rPr>
-          <w:sz w:val="20"/>
-          <w:szCs w:val="20"/>
-          <w:lang w:val="en-GB"/>
-        </w:rPr>
-      </w:pPr>
-    </w:p>
-    <w:p>
-      <w:pPr>
-        <w:spacing w:after="0"/>
-        <w:rPr>
-          <w:sz w:val="20"/>
-          <w:szCs w:val="20"/>
-          <w:lang w:val="en-GB"/>
-        </w:rPr>
-      </w:pPr>
-      <w:r>
-        <w:rPr>
-          <w:sz w:val="20"/>
-          <w:szCs w:val="20"/>
-          <w:lang w:val="en-GB"/>
-        </w:rPr>
-        <w:t>Data Filling: The test data will be created and inserted to database in java class “DataGenerator.java” in the file “java_2/</w:t>
-      </w:r>
-      <w:proofErr w:type="spellStart"/>
-      <w:r>
-        <w:rPr>
-          <w:sz w:val="20"/>
-          <w:szCs w:val="20"/>
-          <w:lang w:val="en-GB"/>
-        </w:rPr>
-        <w:t>src</w:t>
-      </w:r>
-      <w:proofErr w:type="spellEnd"/>
-      <w:r>
-        <w:rPr>
-          <w:sz w:val="20"/>
-          <w:szCs w:val="20"/>
-          <w:lang w:val="en-GB"/>
-        </w:rPr>
-        <w:t>”</w:t>
-      </w:r>
-      <w:r>
-        <w:rPr>
-          <w:sz w:val="20"/>
-          <w:szCs w:val="20"/>
-          <w:lang w:val="en-GB"/>
-        </w:rPr>
-        <w:t>. The process will be executed automatically with the docker compose.</w:t>
-      </w:r>
-      <w:r>
-        <w:rPr>
-          <w:sz w:val="20"/>
-          <w:szCs w:val="20"/>
-          <w:lang w:val="en-GB"/>
-        </w:rPr>
-        <w:t xml:space="preserve"> </w:t>
-      </w:r>
-      <w:r>
-        <w:rPr>
-          <w:sz w:val="20"/>
-          <w:szCs w:val="20"/>
-          <w:lang w:val="en-GB"/>
-        </w:rPr>
-        <w:sym w:font="Wingdings" w:char="F0E0"/>
-      </w:r>
-      <w:r>
-        <w:rPr>
-          <w:sz w:val="20"/>
-          <w:szCs w:val="20"/>
-          <w:lang w:val="en-GB"/>
-        </w:rPr>
-        <w:t xml:space="preserve"> we created .jar from java application and added into docker compose</w:t>
-      </w:r>
-    </w:p>
-    <w:p>
-      <w:pPr>
-        <w:spacing w:after="0"/>
-        <w:rPr>
-          <w:sz w:val="20"/>
-          <w:szCs w:val="20"/>
-          <w:lang w:val="en-GB"/>
-        </w:rPr>
-      </w:pPr>
-    </w:p>
-    <w:p>
-      <w:pPr>
-        <w:spacing w:after="0"/>
-        <w:rPr>
-          <w:sz w:val="20"/>
-          <w:szCs w:val="20"/>
-          <w:lang w:val="en-GB"/>
-        </w:rPr>
-      </w:pPr>
-      <w:r>
-        <w:rPr>
-          <w:sz w:val="20"/>
-          <w:szCs w:val="20"/>
-          <w:lang w:val="en-GB"/>
-        </w:rPr>
-        <w:t xml:space="preserve">How the Main Use Case works: The database is already filled with java applications from a docker container. Users </w:t>
-      </w:r>
-      <w:proofErr w:type="gramStart"/>
-      <w:r>
-        <w:rPr>
-          <w:sz w:val="20"/>
-          <w:szCs w:val="20"/>
-          <w:lang w:val="en-GB"/>
-        </w:rPr>
-        <w:t>are able to</w:t>
-      </w:r>
-      <w:proofErr w:type="gramEnd"/>
-      <w:r>
-        <w:rPr>
-          <w:sz w:val="20"/>
-          <w:szCs w:val="20"/>
-          <w:lang w:val="en-GB"/>
-        </w:rPr>
-        <w:t xml:space="preserve"> rent a specific car with customer information such as customer email and they can also search a car in the database with car information. If it is not rented (all rented cars in the rent section in the system), users can rent the car successfully. </w:t>
-      </w:r>
-    </w:p>
-    <w:p>
-      <w:pPr>
-        <w:spacing w:after="0"/>
-        <w:rPr>
-          <w:sz w:val="20"/>
-          <w:szCs w:val="20"/>
-          <w:lang w:val="en-GB"/>
-        </w:rPr>
-      </w:pPr>
-    </w:p>
-    <w:p>
-      <w:pPr>
-        <w:spacing w:after="0"/>
-        <w:rPr>
-          <w:sz w:val="20"/>
-          <w:szCs w:val="20"/>
-          <w:lang w:val="en-GB"/>
-        </w:rPr>
-      </w:pPr>
-      <w:r>
-        <w:rPr>
-          <w:sz w:val="20"/>
-          <w:szCs w:val="20"/>
-          <w:lang w:val="en-GB"/>
-        </w:rPr>
-        <w:t xml:space="preserve">Report Use Case: There are all tables in the system and a user can search any attributes of any entity in any tables easily. </w:t>
-      </w:r>
-    </w:p>
-    <w:p>
-      <w:pPr>
-        <w:spacing w:after="0"/>
-        <w:rPr>
-          <w:sz w:val="20"/>
-          <w:szCs w:val="20"/>
-          <w:lang w:val="en-GB"/>
-        </w:rPr>
-      </w:pPr>
-    </w:p>
-    <w:p>
-      <w:pPr>
-        <w:spacing w:after="0"/>
-        <w:rPr>
-          <w:sz w:val="20"/>
-          <w:szCs w:val="20"/>
-          <w:lang w:val="en-GB"/>
-        </w:rPr>
-      </w:pPr>
-      <w:r>
-        <w:rPr>
-          <w:sz w:val="20"/>
-          <w:szCs w:val="20"/>
-          <w:lang w:val="en-GB"/>
-        </w:rPr>
-        <w:t xml:space="preserve">Use Case 1: In Rent-page, users can search all rents that are reserved by a specific customer. </w:t>
-      </w:r>
-    </w:p>
-    <w:p>
-      <w:pPr>
-        <w:spacing w:after="0"/>
-        <w:rPr>
-          <w:sz w:val="20"/>
-          <w:szCs w:val="20"/>
-          <w:lang w:val="en-GB"/>
-        </w:rPr>
-      </w:pPr>
+          <w:lang w:val="en-GB"/>
+        </w:rPr>
+        <w:t xml:space="preserve"> file. (-&gt; bootstrap.css from the Website </w:t>
+      </w:r>
       <w:bookmarkStart w:id="0" w:name="_GoBack"/>
       <w:bookmarkEnd w:id="0"/>
-    </w:p>
-    <w:p>
-      <w:pPr>
-        <w:spacing w:after="0"/>
-        <w:rPr>
-          <w:sz w:val="20"/>
-          <w:szCs w:val="20"/>
-          <w:lang w:val="en-GB"/>
-        </w:rPr>
-      </w:pPr>
-      <w:r>
-        <w:rPr>
-          <w:sz w:val="20"/>
-          <w:szCs w:val="20"/>
-          <w:lang w:val="en-GB"/>
-        </w:rPr>
-        <w:t>Use Case 2: Users can insert a new customer and new reservations. With creating a new reservation, a new bill number for billing is automatically created.</w:t>
+      <w:r>
+        <w:rPr>
+          <w:lang w:val="de-AT"/>
+        </w:rPr>
+        <w:t>https://datatables.net/</w:t>
+      </w:r>
+      <w:r>
+        <w:rPr>
+          <w:lang w:val="en-GB"/>
+        </w:rPr>
+        <w:t xml:space="preserve">) </w:t>
+      </w:r>
+    </w:p>
+    <w:p>
+      <w:pPr>
+        <w:spacing w:after="0"/>
+        <w:rPr>
+          <w:sz w:val="20"/>
+          <w:szCs w:val="20"/>
+          <w:lang w:val="en-GB"/>
+        </w:rPr>
+      </w:pPr>
+    </w:p>
+    <w:p>
+      <w:pPr>
+        <w:spacing w:after="0"/>
+        <w:rPr>
+          <w:sz w:val="20"/>
+          <w:szCs w:val="20"/>
+          <w:lang w:val="en-GB"/>
+        </w:rPr>
+      </w:pPr>
+      <w:r>
+        <w:rPr>
+          <w:b/>
+          <w:bCs/>
+          <w:sz w:val="20"/>
+          <w:szCs w:val="20"/>
+          <w:lang w:val="en-GB"/>
+        </w:rPr>
+        <w:t>Data Filling:</w:t>
+      </w:r>
+      <w:r>
+        <w:rPr>
+          <w:sz w:val="20"/>
+          <w:szCs w:val="20"/>
+          <w:lang w:val="en-GB"/>
+        </w:rPr>
+        <w:t xml:space="preserve"> The test data will be created and inserted to database in </w:t>
+      </w:r>
+      <w:r>
+        <w:rPr>
+          <w:sz w:val="20"/>
+          <w:szCs w:val="20"/>
+          <w:lang w:val="en-GB"/>
+        </w:rPr>
+        <w:t xml:space="preserve">with using .jar file from M2 where we already used </w:t>
+      </w:r>
+      <w:r>
+        <w:rPr>
+          <w:sz w:val="20"/>
+          <w:szCs w:val="20"/>
+          <w:lang w:val="en-GB"/>
+        </w:rPr>
+        <w:t>java class “DataGenerator.java”</w:t>
+      </w:r>
+      <w:r>
+        <w:rPr>
+          <w:sz w:val="20"/>
+          <w:szCs w:val="20"/>
+          <w:lang w:val="en-GB"/>
+        </w:rPr>
+        <w:t xml:space="preserve"> and you can find it</w:t>
+      </w:r>
+      <w:r>
+        <w:rPr>
+          <w:sz w:val="20"/>
+          <w:szCs w:val="20"/>
+          <w:lang w:val="en-GB"/>
+        </w:rPr>
+        <w:t xml:space="preserve"> in the file “java_2/</w:t>
+      </w:r>
+      <w:proofErr w:type="spellStart"/>
+      <w:r>
+        <w:rPr>
+          <w:sz w:val="20"/>
+          <w:szCs w:val="20"/>
+          <w:lang w:val="en-GB"/>
+        </w:rPr>
+        <w:t>src</w:t>
+      </w:r>
+      <w:proofErr w:type="spellEnd"/>
+      <w:r>
+        <w:rPr>
+          <w:sz w:val="20"/>
+          <w:szCs w:val="20"/>
+          <w:lang w:val="en-GB"/>
+        </w:rPr>
+        <w:t>”</w:t>
+      </w:r>
+      <w:r>
+        <w:rPr>
+          <w:sz w:val="20"/>
+          <w:szCs w:val="20"/>
+          <w:lang w:val="en-GB"/>
+        </w:rPr>
+        <w:t>. The process will be executed automatically with the docker compose.</w:t>
+      </w:r>
+      <w:r>
+        <w:rPr>
+          <w:sz w:val="20"/>
+          <w:szCs w:val="20"/>
+          <w:lang w:val="en-GB"/>
+        </w:rPr>
+        <w:t xml:space="preserve"> </w:t>
+      </w:r>
+      <w:r>
+        <w:rPr>
+          <w:sz w:val="20"/>
+          <w:szCs w:val="20"/>
+          <w:lang w:val="en-GB"/>
+        </w:rPr>
+        <w:sym w:font="Wingdings" w:char="F0E0"/>
+      </w:r>
+      <w:r>
+        <w:rPr>
+          <w:sz w:val="20"/>
+          <w:szCs w:val="20"/>
+          <w:lang w:val="en-GB"/>
+        </w:rPr>
+        <w:t xml:space="preserve"> we created .jar from java application and added into docker compose</w:t>
+      </w:r>
+    </w:p>
+    <w:p>
+      <w:pPr>
+        <w:spacing w:after="0"/>
+        <w:rPr>
+          <w:sz w:val="20"/>
+          <w:szCs w:val="20"/>
+          <w:lang w:val="en-GB"/>
+        </w:rPr>
+      </w:pPr>
+    </w:p>
+    <w:p>
+      <w:pPr>
+        <w:spacing w:after="0"/>
+        <w:rPr>
+          <w:sz w:val="20"/>
+          <w:szCs w:val="20"/>
+          <w:lang w:val="en-GB"/>
+        </w:rPr>
+      </w:pPr>
+      <w:r>
+        <w:rPr>
+          <w:sz w:val="20"/>
+          <w:szCs w:val="20"/>
+          <w:lang w:val="en-GB"/>
+        </w:rPr>
+        <w:t xml:space="preserve">How the Main Use Case works: The database is already filled with java applications from a docker container. Users are able to rent a specific car with customer information such as customer email and they can also search a car in the database with car information. If it is not rented (all rented cars in the rent section in the system), users can rent the car successfully. </w:t>
+      </w:r>
+    </w:p>
+    <w:p>
+      <w:pPr>
+        <w:spacing w:after="0"/>
+        <w:rPr>
+          <w:sz w:val="20"/>
+          <w:szCs w:val="20"/>
+          <w:lang w:val="en-GB"/>
+        </w:rPr>
+      </w:pPr>
+    </w:p>
+    <w:p>
+      <w:pPr>
+        <w:spacing w:after="0"/>
+        <w:rPr>
+          <w:sz w:val="20"/>
+          <w:szCs w:val="20"/>
+          <w:lang w:val="en-GB"/>
+        </w:rPr>
+      </w:pPr>
+      <w:r>
+        <w:rPr>
+          <w:b/>
+          <w:bCs/>
+          <w:sz w:val="20"/>
+          <w:szCs w:val="20"/>
+          <w:lang w:val="en-GB"/>
+        </w:rPr>
+        <w:t>Report Use Case:</w:t>
+      </w:r>
+      <w:r>
+        <w:rPr>
+          <w:sz w:val="20"/>
+          <w:szCs w:val="20"/>
+          <w:lang w:val="en-GB"/>
+        </w:rPr>
+        <w:t xml:space="preserve"> There are all tables in the system and a user can search any attributes of any entity in any tables easily. </w:t>
+      </w:r>
+    </w:p>
+    <w:p>
+      <w:pPr>
+        <w:spacing w:after="0"/>
+        <w:rPr>
+          <w:sz w:val="20"/>
+          <w:szCs w:val="20"/>
+          <w:lang w:val="en-GB"/>
+        </w:rPr>
+      </w:pPr>
+    </w:p>
+    <w:p>
+      <w:pPr>
+        <w:spacing w:after="0"/>
+        <w:rPr>
+          <w:sz w:val="20"/>
+          <w:szCs w:val="20"/>
+          <w:lang w:val="en-GB"/>
+        </w:rPr>
+      </w:pPr>
+      <w:r>
+        <w:rPr>
+          <w:b/>
+          <w:bCs/>
+          <w:sz w:val="20"/>
+          <w:szCs w:val="20"/>
+          <w:lang w:val="en-GB"/>
+        </w:rPr>
+        <w:t>Use Case 1:</w:t>
+      </w:r>
+      <w:r>
+        <w:rPr>
+          <w:sz w:val="20"/>
+          <w:szCs w:val="20"/>
+          <w:lang w:val="en-GB"/>
+        </w:rPr>
+        <w:t xml:space="preserve"> In Rent-page, users can search all rents that are reserved by a specific customer. </w:t>
+      </w:r>
+    </w:p>
+    <w:p>
+      <w:pPr>
+        <w:spacing w:after="0"/>
+        <w:rPr>
+          <w:sz w:val="20"/>
+          <w:szCs w:val="20"/>
+          <w:lang w:val="en-GB"/>
+        </w:rPr>
+      </w:pPr>
+    </w:p>
+    <w:p>
+      <w:pPr>
+        <w:spacing w:after="0"/>
+        <w:rPr>
+          <w:sz w:val="20"/>
+          <w:szCs w:val="20"/>
+          <w:lang w:val="en-GB"/>
+        </w:rPr>
+      </w:pPr>
+      <w:r>
+        <w:rPr>
+          <w:b/>
+          <w:bCs/>
+          <w:sz w:val="20"/>
+          <w:szCs w:val="20"/>
+          <w:lang w:val="en-GB"/>
+        </w:rPr>
+        <w:t>Use Case 2:</w:t>
+      </w:r>
+      <w:r>
+        <w:rPr>
+          <w:sz w:val="20"/>
+          <w:szCs w:val="20"/>
+          <w:lang w:val="en-GB"/>
+        </w:rPr>
+        <w:t xml:space="preserve"> Users can insert a new customer and new reservations. With creating a new reservation, a new bill number for billing is automatically created.</w:t>
       </w:r>
     </w:p>
     <w:sectPr>
@@ -579,6 +779,7 @@
     <w:lsdException w:name="HTML Sample" w:semiHidden="1" w:unhideWhenUsed="1"/>
     <w:lsdException w:name="HTML Typewriter" w:semiHidden="1" w:unhideWhenUsed="1"/>
     <w:lsdException w:name="HTML Variable" w:semiHidden="1" w:unhideWhenUsed="1"/>
+    <w:lsdException w:name="Normal Table" w:semiHidden="1" w:unhideWhenUsed="1"/>
     <w:lsdException w:name="annotation subject" w:semiHidden="1" w:unhideWhenUsed="1"/>
     <w:lsdException w:name="No List" w:semiHidden="1" w:unhideWhenUsed="1"/>
     <w:lsdException w:name="Outline List 1" w:semiHidden="1" w:unhideWhenUsed="1"/>
@@ -624,9 +825,11 @@
     <w:lsdException w:name="Table Subtle 1" w:semiHidden="1" w:unhideWhenUsed="1"/>
     <w:lsdException w:name="Table Subtle 2" w:semiHidden="1" w:unhideWhenUsed="1"/>
     <w:lsdException w:name="Table Web 1" w:semiHidden="1" w:unhideWhenUsed="1"/>
+    <w:lsdException w:name="Table Web 2" w:semiHidden="1" w:unhideWhenUsed="1"/>
     <w:lsdException w:name="Table Web 3" w:semiHidden="1" w:unhideWhenUsed="1"/>
     <w:lsdException w:name="Balloon Text" w:semiHidden="1" w:unhideWhenUsed="1"/>
     <w:lsdException w:name="Table Grid" w:uiPriority="39"/>
+    <w:lsdException w:name="Table Theme" w:semiHidden="1" w:unhideWhenUsed="1"/>
     <w:lsdException w:name="Placeholder Text" w:semiHidden="1"/>
     <w:lsdException w:name="No Spacing" w:uiPriority="1" w:qFormat="1"/>
     <w:lsdException w:name="Light Shading" w:uiPriority="60"/>
@@ -882,6 +1085,25 @@
     <w:uiPriority w:val="99"/>
     <w:semiHidden/>
     <w:unhideWhenUsed/>
+  </w:style>
+  <w:style w:type="paragraph" w:customStyle="1" w:styleId="PreformattedText">
+    <w:name w:val="Preformatted Text"/>
+    <w:basedOn w:val="Normal"/>
+    <w:rsid w:val="00BC5DD9"/>
+    <w:pPr>
+      <w:widowControl w:val="0"/>
+      <w:suppressAutoHyphens/>
+      <w:autoSpaceDN w:val="0"/>
+      <w:spacing w:after="0" w:line="240" w:lineRule="auto"/>
+      <w:textAlignment w:val="baseline"/>
+    </w:pPr>
+    <w:rPr>
+      <w:rFonts w:ascii="Liberation Mono" w:eastAsia="Noto Sans Mono CJK SC" w:hAnsi="Liberation Mono" w:cs="Liberation Mono"/>
+      <w:kern w:val="3"/>
+      <w:sz w:val="20"/>
+      <w:szCs w:val="20"/>
+      <w:lang w:val="en-US" w:eastAsia="zh-CN" w:bidi="hi-IN"/>
+    </w:rPr>
   </w:style>
 </w:styles>
 </file>
